--- a/Steve/Fermentation Calculations DTU.docx
+++ b/Steve/Fermentation Calculations DTU.docx
@@ -5637,23 +5637,13 @@
         </w:rPr>
         <w:t>is the i</w:t>
       </w:r>
-      <w:proofErr w:type="spellStart"/>
       <w:r>
         <w:rPr>
           <w:rFonts w:ascii="Times New Roman" w:eastAsia="Times New Roman" w:hAnsi="Times New Roman" w:cs="Times New Roman"/>
           <w:sz w:val="20"/>
           <w:szCs w:val="20"/>
         </w:rPr>
-        <w:t>nitial</w:t>
-      </w:r>
-      <w:proofErr w:type="spellEnd"/>
-      <w:r>
-        <w:rPr>
-          <w:rFonts w:ascii="Times New Roman" w:eastAsia="Times New Roman" w:hAnsi="Times New Roman" w:cs="Times New Roman"/>
-          <w:sz w:val="20"/>
-          <w:szCs w:val="20"/>
-        </w:rPr>
-        <w:t xml:space="preserve"> </w:t>
+        <w:t xml:space="preserve">nitial </w:t>
       </w:r>
       <w:r>
         <w:rPr>
@@ -8647,7 +8637,9 @@
     </w:p>
     <w:p>
       <w:pPr>
-        <w:jc w:val="center"/>
+        <w:rPr>
+          <w:rFonts w:asciiTheme="minorHAnsi" w:eastAsiaTheme="minorEastAsia" w:hAnsiTheme="minorHAnsi" w:cstheme="minorBidi"/>
+        </w:rPr>
       </w:pPr>
       <m:oMathPara>
         <m:oMath>
@@ -8655,47 +8647,95 @@
             <m:sSubPr>
               <m:ctrlPr>
                 <w:rPr>
-                  <w:rFonts w:ascii="Cambria Math" w:hAnsi="Cambria Math"/>
+                  <w:rFonts w:ascii="Cambria Math" w:eastAsiaTheme="minorEastAsia" w:hAnsi="Cambria Math" w:cstheme="minorBidi"/>
                   <w:i/>
+                  <w:iCs/>
                 </w:rPr>
               </m:ctrlPr>
             </m:sSubPr>
             <m:e>
-              <m:r>
-                <w:rPr>
-                  <w:rFonts w:ascii="Cambria Math" w:hAnsi="Cambria Math"/>
-                </w:rPr>
-                <m:t>(g of Biomass)</m:t>
-              </m:r>
+              <m:d>
+                <m:dPr>
+                  <m:ctrlPr>
+                    <w:rPr>
+                      <w:rFonts w:ascii="Cambria Math" w:eastAsiaTheme="minorEastAsia" w:hAnsi="Cambria Math" w:cstheme="minorBidi"/>
+                      <w:i/>
+                      <w:iCs/>
+                    </w:rPr>
+                  </m:ctrlPr>
+                </m:dPr>
+                <m:e>
+                  <m:r>
+                    <w:rPr>
+                      <w:rFonts w:ascii="Cambria Math" w:eastAsiaTheme="minorEastAsia" w:hAnsi="Cambria Math" w:cstheme="minorBidi"/>
+                    </w:rPr>
+                    <m:t>g</m:t>
+                  </m:r>
+                  <m:r>
+                    <m:rPr>
+                      <m:sty m:val="p"/>
+                    </m:rPr>
+                    <w:rPr>
+                      <w:rFonts w:ascii="Cambria Math" w:eastAsiaTheme="minorEastAsia" w:hAnsi="Cambria Math" w:cstheme="minorBidi"/>
+                    </w:rPr>
+                    <m:t> </m:t>
+                  </m:r>
+                  <m:r>
+                    <w:rPr>
+                      <w:rFonts w:ascii="Cambria Math" w:eastAsiaTheme="minorEastAsia" w:hAnsi="Cambria Math" w:cstheme="minorBidi"/>
+                    </w:rPr>
+                    <m:t>of</m:t>
+                  </m:r>
+                  <m:r>
+                    <m:rPr>
+                      <m:sty m:val="p"/>
+                    </m:rPr>
+                    <w:rPr>
+                      <w:rFonts w:ascii="Cambria Math" w:eastAsiaTheme="minorEastAsia" w:hAnsi="Cambria Math" w:cstheme="minorBidi"/>
+                    </w:rPr>
+                    <m:t> </m:t>
+                  </m:r>
+                  <m:r>
+                    <w:rPr>
+                      <w:rFonts w:ascii="Cambria Math" w:eastAsiaTheme="minorEastAsia" w:hAnsi="Cambria Math" w:cstheme="minorBidi"/>
+                    </w:rPr>
+                    <m:t>Biomass</m:t>
+                  </m:r>
+                </m:e>
+              </m:d>
             </m:e>
             <m:sub>
               <m:r>
                 <w:rPr>
-                  <w:rFonts w:ascii="Cambria Math" w:hAnsi="Cambria Math"/>
+                  <w:rFonts w:ascii="Cambria Math" w:eastAsiaTheme="minorEastAsia" w:hAnsi="Cambria Math" w:cstheme="minorBidi"/>
                 </w:rPr>
                 <m:t>t</m:t>
               </m:r>
             </m:sub>
           </m:sSub>
           <m:r>
+            <m:rPr>
+              <m:sty m:val="p"/>
+            </m:rPr>
             <w:rPr>
-              <w:rFonts w:ascii="Cambria Math" w:hAnsi="Cambria Math"/>
+              <w:rFonts w:ascii="Cambria Math" w:eastAsiaTheme="minorEastAsia" w:hAnsi="Cambria Math" w:cstheme="minorBidi"/>
             </w:rPr>
-            <m:t xml:space="preserve">= </m:t>
+            <m:t>=</m:t>
           </m:r>
           <m:sSub>
             <m:sSubPr>
               <m:ctrlPr>
                 <w:rPr>
-                  <w:rFonts w:ascii="Cambria Math" w:hAnsi="Cambria Math"/>
+                  <w:rFonts w:ascii="Cambria Math" w:eastAsiaTheme="minorEastAsia" w:hAnsi="Cambria Math" w:cstheme="minorBidi"/>
                   <w:i/>
+                  <w:iCs/>
                 </w:rPr>
               </m:ctrlPr>
             </m:sSubPr>
             <m:e>
               <m:r>
                 <w:rPr>
-                  <w:rFonts w:ascii="Cambria Math" w:hAnsi="Cambria Math"/>
+                  <w:rFonts w:ascii="Cambria Math" w:eastAsiaTheme="minorEastAsia" w:hAnsi="Cambria Math" w:cstheme="minorBidi"/>
                 </w:rPr>
                 <m:t>OD</m:t>
               </m:r>
@@ -8703,80 +8743,267 @@
             <m:sub>
               <m:r>
                 <w:rPr>
-                  <w:rFonts w:ascii="Cambria Math" w:hAnsi="Cambria Math"/>
-                </w:rPr>
-                <m:t>t</m:t>
+                  <w:rFonts w:ascii="Cambria Math" w:eastAsiaTheme="minorEastAsia" w:hAnsi="Cambria Math" w:cstheme="minorBidi"/>
+                </w:rPr>
+                <m:t>conversion</m:t>
               </m:r>
             </m:sub>
           </m:sSub>
           <m:r>
+            <m:rPr>
+              <m:sty m:val="p"/>
+            </m:rPr>
             <w:rPr>
-              <w:rFonts w:ascii="Cambria Math" w:hAnsi="Cambria Math"/>
+              <w:rFonts w:ascii="Cambria Math" w:eastAsiaTheme="minorEastAsia" w:hAnsi="Cambria Math" w:cstheme="minorBidi"/>
             </w:rPr>
             <m:t>*</m:t>
           </m:r>
-          <m:sSub>
-            <m:sSubPr>
+          <m:d>
+            <m:dPr>
               <m:ctrlPr>
                 <w:rPr>
-                  <w:rFonts w:ascii="Cambria Math" w:hAnsi="Cambria Math"/>
+                  <w:rFonts w:ascii="Cambria Math" w:eastAsiaTheme="minorEastAsia" w:hAnsi="Cambria Math" w:cstheme="minorBidi"/>
                   <w:i/>
+                  <w:iCs/>
                 </w:rPr>
               </m:ctrlPr>
-            </m:sSubPr>
+            </m:dPr>
             <m:e>
-              <m:r>
-                <w:rPr>
-                  <w:rFonts w:ascii="Cambria Math" w:hAnsi="Cambria Math"/>
-                </w:rPr>
-                <m:t>OD</m:t>
-              </m:r>
+              <m:sSub>
+                <m:sSubPr>
+                  <m:ctrlPr>
+                    <w:rPr>
+                      <w:rFonts w:ascii="Cambria Math" w:eastAsiaTheme="minorEastAsia" w:hAnsi="Cambria Math" w:cstheme="minorBidi"/>
+                      <w:i/>
+                      <w:iCs/>
+                    </w:rPr>
+                  </m:ctrlPr>
+                </m:sSubPr>
+                <m:e>
+                  <m:r>
+                    <w:rPr>
+                      <w:rFonts w:ascii="Cambria Math" w:eastAsiaTheme="minorEastAsia" w:hAnsi="Cambria Math" w:cstheme="minorBidi"/>
+                    </w:rPr>
+                    <m:t>V</m:t>
+                  </m:r>
+                </m:e>
+                <m:sub>
+                  <m:r>
+                    <w:rPr>
+                      <w:rFonts w:ascii="Cambria Math" w:eastAsiaTheme="minorEastAsia" w:hAnsi="Cambria Math" w:cstheme="minorBidi"/>
+                    </w:rPr>
+                    <m:t>F</m:t>
+                  </m:r>
+                  <m:r>
+                    <m:rPr>
+                      <m:sty m:val="p"/>
+                    </m:rPr>
+                    <w:rPr>
+                      <w:rFonts w:ascii="Cambria Math" w:eastAsiaTheme="minorEastAsia" w:hAnsi="Cambria Math" w:cstheme="minorBidi"/>
+                    </w:rPr>
+                    <m:t>@</m:t>
+                  </m:r>
+                  <m:r>
+                    <w:rPr>
+                      <w:rFonts w:ascii="Cambria Math" w:eastAsiaTheme="minorEastAsia" w:hAnsi="Cambria Math" w:cstheme="minorBidi"/>
+                    </w:rPr>
+                    <m:t>t</m:t>
+                  </m:r>
+                </m:sub>
+              </m:sSub>
+              <m:r>
+                <m:rPr>
+                  <m:nor/>
+                </m:rPr>
+                <w:rPr>
+                  <w:rFonts w:asciiTheme="minorHAnsi" w:eastAsiaTheme="minorEastAsia" w:hAnsiTheme="minorHAnsi" w:cstheme="minorBidi"/>
+                </w:rPr>
+                <m:t> </m:t>
+              </m:r>
+              <m:sSub>
+                <m:sSubPr>
+                  <m:ctrlPr>
+                    <w:rPr>
+                      <w:rFonts w:ascii="Cambria Math" w:eastAsiaTheme="minorEastAsia" w:hAnsi="Cambria Math" w:cstheme="minorBidi"/>
+                      <w:i/>
+                      <w:iCs/>
+                    </w:rPr>
+                  </m:ctrlPr>
+                </m:sSubPr>
+                <m:e>
+                  <m:r>
+                    <w:rPr>
+                      <w:rFonts w:ascii="Cambria Math" w:eastAsiaTheme="minorEastAsia" w:hAnsi="Cambria Math" w:cstheme="minorBidi"/>
+                    </w:rPr>
+                    <m:t>*OD</m:t>
+                  </m:r>
+                </m:e>
+                <m:sub>
+                  <m:r>
+                    <w:rPr>
+                      <w:rFonts w:ascii="Cambria Math" w:eastAsiaTheme="minorEastAsia" w:hAnsi="Cambria Math" w:cstheme="minorBidi"/>
+                    </w:rPr>
+                    <m:t>t</m:t>
+                  </m:r>
+                </m:sub>
+              </m:sSub>
+              <m:r>
+                <m:rPr>
+                  <m:nor/>
+                </m:rPr>
+                <w:rPr>
+                  <w:rFonts w:asciiTheme="minorHAnsi" w:eastAsiaTheme="minorEastAsia" w:hAnsiTheme="minorHAnsi" w:cstheme="minorBidi"/>
+                </w:rPr>
+                <m:t> </m:t>
+              </m:r>
+              <m:r>
+                <m:rPr>
+                  <m:sty m:val="p"/>
+                </m:rPr>
+                <w:rPr>
+                  <w:rFonts w:ascii="Cambria Math" w:eastAsiaTheme="minorEastAsia" w:hAnsi="Cambria Math" w:cstheme="minorBidi"/>
+                </w:rPr>
+                <m:t>+</m:t>
+              </m:r>
+              <m:nary>
+                <m:naryPr>
+                  <m:chr m:val="∑"/>
+                  <m:limLoc m:val="undOvr"/>
+                  <m:ctrlPr>
+                    <w:rPr>
+                      <w:rFonts w:ascii="Cambria Math" w:eastAsiaTheme="minorEastAsia" w:hAnsi="Cambria Math" w:cstheme="minorBidi"/>
+                      <w:i/>
+                      <w:iCs/>
+                    </w:rPr>
+                  </m:ctrlPr>
+                </m:naryPr>
+                <m:sub>
+                  <m:r>
+                    <w:rPr>
+                      <w:rFonts w:ascii="Cambria Math" w:eastAsiaTheme="minorEastAsia" w:hAnsi="Cambria Math" w:cstheme="minorBidi"/>
+                    </w:rPr>
+                    <m:t>t</m:t>
+                  </m:r>
+                  <m:r>
+                    <m:rPr>
+                      <m:sty m:val="p"/>
+                    </m:rPr>
+                    <w:rPr>
+                      <w:rFonts w:ascii="Cambria Math" w:eastAsiaTheme="minorEastAsia" w:hAnsi="Cambria Math" w:cstheme="minorBidi"/>
+                    </w:rPr>
+                    <m:t>=0</m:t>
+                  </m:r>
+                </m:sub>
+                <m:sup>
+                  <m:r>
+                    <w:rPr>
+                      <w:rFonts w:ascii="Cambria Math" w:eastAsiaTheme="minorEastAsia" w:hAnsi="Cambria Math" w:cstheme="minorBidi"/>
+                    </w:rPr>
+                    <m:t>t</m:t>
+                  </m:r>
+                  <m:r>
+                    <m:rPr>
+                      <m:sty m:val="p"/>
+                    </m:rPr>
+                    <w:rPr>
+                      <w:rFonts w:ascii="Cambria Math" w:eastAsiaTheme="minorEastAsia" w:hAnsi="Cambria Math" w:cstheme="minorBidi"/>
+                    </w:rPr>
+                    <m:t>-1</m:t>
+                  </m:r>
+                </m:sup>
+                <m:e>
+                  <m:sSub>
+                    <m:sSubPr>
+                      <m:ctrlPr>
+                        <w:rPr>
+                          <w:rFonts w:ascii="Cambria Math" w:eastAsiaTheme="minorEastAsia" w:hAnsi="Cambria Math" w:cstheme="minorBidi"/>
+                          <w:i/>
+                          <w:iCs/>
+                        </w:rPr>
+                      </m:ctrlPr>
+                    </m:sSubPr>
+                    <m:e>
+                      <m:r>
+                        <w:rPr>
+                          <w:rFonts w:ascii="Cambria Math" w:eastAsiaTheme="minorEastAsia" w:hAnsi="Cambria Math" w:cstheme="minorBidi"/>
+                        </w:rPr>
+                        <m:t>V</m:t>
+                      </m:r>
+                    </m:e>
+                    <m:sub>
+                      <m:r>
+                        <w:rPr>
+                          <w:rFonts w:ascii="Cambria Math" w:eastAsiaTheme="minorEastAsia" w:hAnsi="Cambria Math" w:cstheme="minorBidi"/>
+                        </w:rPr>
+                        <m:t>S</m:t>
+                      </m:r>
+                      <m:r>
+                        <m:rPr>
+                          <m:sty m:val="p"/>
+                        </m:rPr>
+                        <w:rPr>
+                          <w:rFonts w:ascii="Cambria Math" w:eastAsiaTheme="minorEastAsia" w:hAnsi="Cambria Math" w:cstheme="minorBidi"/>
+                        </w:rPr>
+                        <m:t>@</m:t>
+                      </m:r>
+                      <m:r>
+                        <w:rPr>
+                          <w:rFonts w:ascii="Cambria Math" w:eastAsiaTheme="minorEastAsia" w:hAnsi="Cambria Math" w:cstheme="minorBidi"/>
+                        </w:rPr>
+                        <m:t>t</m:t>
+                      </m:r>
+                    </m:sub>
+                  </m:sSub>
+                </m:e>
+              </m:nary>
+              <m:r>
+                <m:rPr>
+                  <m:sty m:val="p"/>
+                </m:rPr>
+                <w:rPr>
+                  <w:rFonts w:ascii="Cambria Math" w:eastAsiaTheme="minorEastAsia" w:hAnsi="Cambria Math" w:cstheme="minorBidi"/>
+                </w:rPr>
+                <m:t>*</m:t>
+              </m:r>
+              <m:sSub>
+                <m:sSubPr>
+                  <m:ctrlPr>
+                    <w:rPr>
+                      <w:rFonts w:ascii="Cambria Math" w:eastAsiaTheme="minorEastAsia" w:hAnsi="Cambria Math" w:cstheme="minorBidi"/>
+                      <w:i/>
+                      <w:iCs/>
+                    </w:rPr>
+                  </m:ctrlPr>
+                </m:sSubPr>
+                <m:e>
+                  <m:r>
+                    <w:rPr>
+                      <w:rFonts w:ascii="Cambria Math" w:eastAsiaTheme="minorEastAsia" w:hAnsi="Cambria Math" w:cstheme="minorBidi"/>
+                    </w:rPr>
+                    <m:t>OD</m:t>
+                  </m:r>
+                </m:e>
+                <m:sub>
+                  <m:r>
+                    <w:rPr>
+                      <w:rFonts w:ascii="Cambria Math" w:eastAsiaTheme="minorEastAsia" w:hAnsi="Cambria Math" w:cstheme="minorBidi"/>
+                    </w:rPr>
+                    <m:t>@t</m:t>
+                  </m:r>
+                </m:sub>
+              </m:sSub>
             </m:e>
-            <m:sub>
-              <m:r>
-                <w:rPr>
-                  <w:rFonts w:ascii="Cambria Math" w:hAnsi="Cambria Math"/>
-                </w:rPr>
-                <m:t>conversion</m:t>
-              </m:r>
-            </m:sub>
-          </m:sSub>
-          <m:r>
-            <w:rPr>
-              <w:rFonts w:ascii="Cambria Math" w:hAnsi="Cambria Math"/>
-            </w:rPr>
-            <m:t>*</m:t>
-          </m:r>
-          <m:sSub>
-            <m:sSubPr>
-              <m:ctrlPr>
-                <w:rPr>
-                  <w:rFonts w:ascii="Cambria Math" w:hAnsi="Cambria Math"/>
-                  <w:i/>
-                </w:rPr>
-              </m:ctrlPr>
-            </m:sSubPr>
-            <m:e>
-              <m:r>
-                <w:rPr>
-                  <w:rFonts w:ascii="Cambria Math" w:hAnsi="Cambria Math"/>
-                </w:rPr>
-                <m:t>V</m:t>
-              </m:r>
-            </m:e>
-            <m:sub>
-              <m:r>
-                <w:rPr>
-                  <w:rFonts w:ascii="Cambria Math" w:hAnsi="Cambria Math"/>
-                </w:rPr>
-                <m:t>F@t</m:t>
-              </m:r>
-            </m:sub>
-          </m:sSub>
+          </m:d>
         </m:oMath>
       </m:oMathPara>
     </w:p>
-    <w:p/>
+    <w:p>
+      <w:pPr>
+        <w:rPr>
+          <w:rFonts w:asciiTheme="minorHAnsi" w:eastAsiaTheme="minorEastAsia" w:hAnsiTheme="minorHAnsi" w:cstheme="minorBidi"/>
+        </w:rPr>
+      </w:pPr>
+    </w:p>
     <w:p>
       <w:pPr>
         <w:ind w:left="2160"/>
@@ -8894,6 +9121,13 @@
       </w:r>
       <w:r>
         <w:t>.</w:t>
+      </w:r>
+      <w:r>
+        <w:t xml:space="preserve"> The summation term represents the amount of biomass lost in sampling, as in </w:t>
+      </w:r>
+      <w:r>
+        <w:lastRenderedPageBreak/>
+        <w:t>section 3.1.</w:t>
       </w:r>
     </w:p>
     <w:p>
@@ -10092,6 +10326,7 @@
           <w:sz w:val="20"/>
           <w:szCs w:val="20"/>
         </w:rPr>
+        <w:lastRenderedPageBreak/>
         <w:t>Interval Time – the average elapsed time between two time points at which instantaneous values are calculated</w:t>
       </w:r>
     </w:p>
@@ -13883,19 +14118,7 @@
                 <w:rPr>
                   <w:rFonts w:ascii="Cambria Math" w:hAnsi="Cambria Math"/>
                 </w:rPr>
-                <m:t>mmols o</m:t>
-              </m:r>
-              <m:r>
-                <w:rPr>
-                  <w:rFonts w:ascii="Cambria Math" w:hAnsi="Cambria Math"/>
-                </w:rPr>
-                <m:t>f reduction</m:t>
-              </m:r>
-              <m:r>
-                <w:rPr>
-                  <w:rFonts w:ascii="Cambria Math" w:hAnsi="Cambria Math"/>
-                </w:rPr>
-                <m:t xml:space="preserve"> produced</m:t>
+                <m:t>mmols of reduction produced</m:t>
               </m:r>
             </m:e>
             <m:sub>
@@ -23322,7 +23545,6 @@
   <w:style w:type="character" w:default="1" w:styleId="DefaultParagraphFont">
     <w:name w:val="Default Paragraph Font"/>
     <w:uiPriority w:val="1"/>
-    <w:semiHidden/>
     <w:unhideWhenUsed/>
   </w:style>
   <w:style w:type="table" w:default="1" w:styleId="TableNormal">
@@ -24081,7 +24303,7 @@
 </file>
 
 <file path=customXml/itemProps1.xml><?xml version="1.0" encoding="utf-8"?>
-<ds:datastoreItem xmlns:ds="http://schemas.openxmlformats.org/officeDocument/2006/customXml" ds:itemID="{C88FE1DA-9B62-4F01-B97B-BEFDE709CEFF}">
+<ds:datastoreItem xmlns:ds="http://schemas.openxmlformats.org/officeDocument/2006/customXml" ds:itemID="{FCAAED23-F751-4474-AA4D-D3A9D02C1F62}">
   <ds:schemaRefs>
     <ds:schemaRef ds:uri="http://schemas.openxmlformats.org/officeDocument/2006/bibliography"/>
   </ds:schemaRefs>
